--- a/Requerimientos/Corrección CU Parte1/CUG0007-Aprobación Siniestro Póliza Caución.docx
+++ b/Requerimientos/Corrección CU Parte1/CUG0007-Aprobación Siniestro Póliza Caución.docx
@@ -453,15 +453,26 @@
                 <w:rFonts w:ascii="Arial" w:hAnsi="Arial" w:cs="Arial"/>
                 <w:sz w:val="20"/>
                 <w:szCs w:val="20"/>
-              </w:rPr>
-            </w:pPr>
-            <w:r>
-              <w:rPr>
-                <w:rFonts w:ascii="Arial" w:hAnsi="Arial" w:cs="Arial"/>
-                <w:sz w:val="20"/>
-                <w:szCs w:val="20"/>
-              </w:rPr>
-              <w:t>01/02/2017</w:t>
+                <w:highlight w:val="yellow"/>
+              </w:rPr>
+            </w:pPr>
+            <w:r>
+              <w:rPr>
+                <w:rFonts w:ascii="Arial" w:hAnsi="Arial" w:cs="Arial"/>
+                <w:sz w:val="20"/>
+                <w:szCs w:val="20"/>
+                <w:highlight w:val="yellow"/>
+              </w:rPr>
+              <w:t>14</w:t>
+            </w:r>
+            <w:r>
+              <w:rPr>
+                <w:rFonts w:ascii="Arial" w:hAnsi="Arial" w:cs="Arial"/>
+                <w:sz w:val="20"/>
+                <w:szCs w:val="20"/>
+                <w:highlight w:val="yellow"/>
+              </w:rPr>
+              <w:t>/03/2017</w:t>
             </w:r>
           </w:p>
         </w:tc>
@@ -479,13 +490,15 @@
                 <w:rFonts w:ascii="Arial" w:hAnsi="Arial" w:cs="Arial"/>
                 <w:sz w:val="20"/>
                 <w:szCs w:val="20"/>
-              </w:rPr>
-            </w:pPr>
-            <w:r>
-              <w:rPr>
-                <w:rFonts w:ascii="Arial" w:hAnsi="Arial" w:cs="Arial"/>
-                <w:sz w:val="20"/>
-                <w:szCs w:val="20"/>
+                <w:highlight w:val="yellow"/>
+              </w:rPr>
+            </w:pPr>
+            <w:r>
+              <w:rPr>
+                <w:rFonts w:ascii="Arial" w:hAnsi="Arial" w:cs="Arial"/>
+                <w:sz w:val="20"/>
+                <w:szCs w:val="20"/>
+                <w:highlight w:val="yellow"/>
               </w:rPr>
               <w:t>2.0</w:t>
             </w:r>
@@ -500,13 +513,22 @@
               <w:tabs>
                 <w:tab w:val="left" w:pos="6061"/>
               </w:tabs>
-              <w:jc w:val="both"/>
-              <w:rPr>
-                <w:rFonts w:ascii="Arial" w:hAnsi="Arial" w:cs="Arial"/>
-                <w:sz w:val="20"/>
-                <w:szCs w:val="20"/>
-              </w:rPr>
-            </w:pPr>
+              <w:rPr>
+                <w:rFonts w:ascii="Arial" w:hAnsi="Arial" w:cs="Arial"/>
+                <w:sz w:val="20"/>
+                <w:szCs w:val="20"/>
+                <w:highlight w:val="yellow"/>
+              </w:rPr>
+            </w:pPr>
+            <w:r>
+              <w:rPr>
+                <w:rFonts w:ascii="Arial" w:hAnsi="Arial" w:cs="Arial"/>
+                <w:sz w:val="20"/>
+                <w:szCs w:val="20"/>
+                <w:highlight w:val="yellow"/>
+              </w:rPr>
+              <w:t>Ajuste enviados por la concesión Runt</w:t>
+            </w:r>
           </w:p>
         </w:tc>
         <w:tc>
@@ -518,18 +540,19 @@
               <w:tabs>
                 <w:tab w:val="left" w:pos="6061"/>
               </w:tabs>
-              <w:jc w:val="both"/>
-              <w:rPr>
-                <w:rFonts w:ascii="Arial" w:hAnsi="Arial" w:cs="Arial"/>
-                <w:sz w:val="20"/>
-                <w:szCs w:val="20"/>
-              </w:rPr>
-            </w:pPr>
-            <w:r>
-              <w:rPr>
-                <w:rFonts w:ascii="Arial" w:hAnsi="Arial" w:cs="Arial"/>
-                <w:sz w:val="20"/>
-                <w:szCs w:val="20"/>
+              <w:rPr>
+                <w:rFonts w:ascii="Arial" w:hAnsi="Arial" w:cs="Arial"/>
+                <w:sz w:val="20"/>
+                <w:szCs w:val="20"/>
+                <w:highlight w:val="yellow"/>
+              </w:rPr>
+            </w:pPr>
+            <w:r>
+              <w:rPr>
+                <w:rFonts w:ascii="Arial" w:hAnsi="Arial" w:cs="Arial"/>
+                <w:sz w:val="20"/>
+                <w:szCs w:val="20"/>
+                <w:highlight w:val="yellow"/>
               </w:rPr>
               <w:t>Daniela Chicaíza</w:t>
             </w:r>
@@ -3757,17 +3780,7 @@
           <w:sz w:val="20"/>
           <w:szCs w:val="20"/>
         </w:rPr>
-        <w:t>Siniestr</w:t>
-      </w:r>
-      <w:bookmarkStart w:id="4" w:name="_GoBack"/>
-      <w:bookmarkEnd w:id="4"/>
-      <w:r>
-        <w:rPr>
-          <w:rFonts w:ascii="Arial" w:hAnsi="Arial" w:cs="Arial"/>
-          <w:sz w:val="20"/>
-          <w:szCs w:val="20"/>
-        </w:rPr>
-        <w:t xml:space="preserve">o </w:t>
+        <w:t xml:space="preserve">Siniestro </w:t>
       </w:r>
       <w:r>
         <w:rPr>
@@ -3832,6 +3845,33 @@
           <w:sz w:val="20"/>
           <w:szCs w:val="20"/>
         </w:rPr>
+        <w:t xml:space="preserve"> </w:t>
+      </w:r>
+      <w:r>
+        <w:rPr>
+          <w:rFonts w:ascii="Arial" w:hAnsi="Arial" w:cs="Arial"/>
+          <w:sz w:val="20"/>
+          <w:szCs w:val="20"/>
+          <w:highlight w:val="yellow"/>
+        </w:rPr>
+        <w:t xml:space="preserve">en estado </w:t>
+      </w:r>
+      <w:r>
+        <w:rPr>
+          <w:rFonts w:ascii="Arial" w:hAnsi="Arial" w:cs="Arial"/>
+          <w:sz w:val="20"/>
+          <w:szCs w:val="20"/>
+          <w:highlight w:val="yellow"/>
+        </w:rPr>
+        <w:t>“SOLICITUD SINIESTRO”</w:t>
+      </w:r>
+      <w:r>
+        <w:rPr>
+          <w:rFonts w:ascii="Arial" w:hAnsi="Arial" w:cs="Arial"/>
+          <w:sz w:val="20"/>
+          <w:szCs w:val="20"/>
+          <w:highlight w:val="yellow"/>
+        </w:rPr>
         <w:t>.</w:t>
       </w:r>
     </w:p>
@@ -4013,7 +4053,17 @@
           <w:sz w:val="20"/>
           <w:szCs w:val="20"/>
         </w:rPr>
-        <w:t xml:space="preserve">Información de la </w:t>
+        <w:t xml:space="preserve">Información </w:t>
+      </w:r>
+      <w:r>
+        <w:rPr>
+          <w:rFonts w:ascii="Arial" w:hAnsi="Arial" w:cs="Arial"/>
+          <w:b/>
+          <w:sz w:val="20"/>
+          <w:szCs w:val="20"/>
+        </w:rPr>
+        <w:lastRenderedPageBreak/>
+        <w:t xml:space="preserve">de la </w:t>
       </w:r>
       <w:r>
         <w:rPr>
@@ -4935,6 +4985,33 @@
           <w:rFonts w:ascii="Arial" w:hAnsi="Arial" w:cs="Arial"/>
           <w:sz w:val="20"/>
           <w:szCs w:val="20"/>
+          <w:highlight w:val="yellow"/>
+        </w:rPr>
+      </w:pPr>
+      <w:r>
+        <w:rPr>
+          <w:rFonts w:ascii="Arial" w:hAnsi="Arial" w:cs="Arial"/>
+          <w:sz w:val="20"/>
+          <w:szCs w:val="20"/>
+          <w:highlight w:val="yellow"/>
+        </w:rPr>
+        <w:t>El actor firma la transacción digitalmente.</w:t>
+      </w:r>
+    </w:p>
+    <w:p>
+      <w:pPr>
+        <w:widowControl w:val="0"/>
+        <w:numPr>
+          <w:ilvl w:val="0"/>
+          <w:numId w:val="5"/>
+        </w:numPr>
+        <w:suppressAutoHyphens/>
+        <w:spacing w:after="0" w:line="240" w:lineRule="atLeast"/>
+        <w:jc w:val="both"/>
+        <w:rPr>
+          <w:rFonts w:ascii="Arial" w:hAnsi="Arial" w:cs="Arial"/>
+          <w:sz w:val="20"/>
+          <w:szCs w:val="20"/>
         </w:rPr>
       </w:pPr>
       <w:r>
@@ -4982,6 +5059,42 @@
           <w:rFonts w:ascii="Arial" w:hAnsi="Arial" w:cs="Arial"/>
           <w:sz w:val="20"/>
           <w:szCs w:val="20"/>
+        </w:rPr>
+        <w:t>.</w:t>
+      </w:r>
+    </w:p>
+    <w:p>
+      <w:pPr>
+        <w:widowControl w:val="0"/>
+        <w:numPr>
+          <w:ilvl w:val="0"/>
+          <w:numId w:val="5"/>
+        </w:numPr>
+        <w:suppressAutoHyphens/>
+        <w:spacing w:after="0" w:line="240" w:lineRule="atLeast"/>
+        <w:jc w:val="both"/>
+        <w:rPr>
+          <w:rFonts w:ascii="Arial" w:hAnsi="Arial" w:cs="Arial"/>
+          <w:sz w:val="20"/>
+          <w:szCs w:val="20"/>
+          <w:highlight w:val="yellow"/>
+        </w:rPr>
+      </w:pPr>
+      <w:r>
+        <w:rPr>
+          <w:rFonts w:ascii="Arial" w:hAnsi="Arial" w:cs="Arial"/>
+          <w:sz w:val="20"/>
+          <w:szCs w:val="20"/>
+          <w:highlight w:val="yellow"/>
+        </w:rPr>
+        <w:t>El sistema deja el certificado en estado “UTILIZADO”</w:t>
+      </w:r>
+      <w:r>
+        <w:rPr>
+          <w:rFonts w:ascii="Arial" w:hAnsi="Arial" w:cs="Arial"/>
+          <w:sz w:val="20"/>
+          <w:szCs w:val="20"/>
+          <w:highlight w:val="yellow"/>
         </w:rPr>
         <w:t>.</w:t>
       </w:r>
@@ -5082,7 +5195,7 @@
           <w:szCs w:val="20"/>
         </w:rPr>
       </w:pPr>
-      <w:bookmarkStart w:id="5" w:name="_Toc425771383"/>
+      <w:bookmarkStart w:id="4" w:name="_Toc425771383"/>
       <w:r>
         <w:rPr>
           <w:rFonts w:ascii="Arial" w:hAnsi="Arial" w:cs="Arial"/>
@@ -5093,7 +5206,7 @@
         </w:rPr>
         <w:t>Flujos alternativos</w:t>
       </w:r>
-      <w:bookmarkEnd w:id="5"/>
+      <w:bookmarkEnd w:id="4"/>
     </w:p>
     <w:p>
       <w:pPr>
@@ -5150,12 +5263,11 @@
         <w:pStyle w:val="Prrafodelista"/>
         <w:widowControl w:val="0"/>
         <w:numPr>
-          <w:ilvl w:val="3"/>
-          <w:numId w:val="2"/>
+          <w:ilvl w:val="0"/>
+          <w:numId w:val="7"/>
         </w:numPr>
         <w:suppressAutoHyphens/>
         <w:spacing w:after="0" w:line="276" w:lineRule="auto"/>
-        <w:contextualSpacing w:val="0"/>
         <w:jc w:val="both"/>
         <w:rPr>
           <w:rFonts w:ascii="Arial" w:hAnsi="Arial" w:cs="Arial"/>
@@ -5186,6 +5298,43 @@
           <w:szCs w:val="20"/>
         </w:rPr>
         <w:t>.</w:t>
+      </w:r>
+    </w:p>
+    <w:p>
+      <w:pPr>
+        <w:pStyle w:val="Prrafodelista"/>
+        <w:widowControl w:val="0"/>
+        <w:numPr>
+          <w:ilvl w:val="0"/>
+          <w:numId w:val="7"/>
+        </w:numPr>
+        <w:suppressAutoHyphens/>
+        <w:spacing w:after="0" w:line="276" w:lineRule="auto"/>
+        <w:jc w:val="both"/>
+        <w:rPr>
+          <w:rFonts w:ascii="Arial" w:hAnsi="Arial" w:cs="Arial"/>
+          <w:sz w:val="20"/>
+          <w:szCs w:val="20"/>
+          <w:highlight w:val="yellow"/>
+        </w:rPr>
+      </w:pPr>
+      <w:r>
+        <w:rPr>
+          <w:rFonts w:ascii="Arial" w:hAnsi="Arial" w:cs="Arial"/>
+          <w:sz w:val="20"/>
+          <w:szCs w:val="20"/>
+          <w:highlight w:val="yellow"/>
+        </w:rPr>
+        <w:t xml:space="preserve">La solicitud queda nuevamente en </w:t>
+      </w:r>
+      <w:r>
+        <w:rPr>
+          <w:rFonts w:ascii="Arial" w:hAnsi="Arial" w:cs="Arial"/>
+          <w:sz w:val="20"/>
+          <w:szCs w:val="20"/>
+          <w:highlight w:val="yellow"/>
+        </w:rPr>
+        <w:t>“SOLICITUD SINIESTRO”.</w:t>
       </w:r>
     </w:p>
     <w:p>
@@ -5207,6 +5356,7 @@
           <w:szCs w:val="20"/>
           <w:lang w:val="es-ES"/>
         </w:rPr>
+        <w:lastRenderedPageBreak/>
         <w:tab/>
       </w:r>
     </w:p>
@@ -5244,7 +5394,7 @@
           <w:szCs w:val="20"/>
         </w:rPr>
       </w:pPr>
-      <w:bookmarkStart w:id="6" w:name="_Toc425771391"/>
+      <w:bookmarkStart w:id="5" w:name="_Toc425771391"/>
       <w:r>
         <w:rPr>
           <w:rFonts w:ascii="Arial" w:hAnsi="Arial" w:cs="Arial"/>
@@ -5253,10 +5403,9 @@
           <w:sz w:val="20"/>
           <w:szCs w:val="20"/>
         </w:rPr>
-        <w:lastRenderedPageBreak/>
         <w:t>Precondiciones</w:t>
       </w:r>
-      <w:bookmarkEnd w:id="6"/>
+      <w:bookmarkEnd w:id="5"/>
     </w:p>
     <w:p>
       <w:pPr>
@@ -5331,7 +5480,7 @@
           <w:szCs w:val="20"/>
         </w:rPr>
       </w:pPr>
-      <w:bookmarkStart w:id="7" w:name="_Toc425771392"/>
+      <w:bookmarkStart w:id="6" w:name="_Toc425771392"/>
       <w:r>
         <w:rPr>
           <w:rFonts w:ascii="Arial" w:hAnsi="Arial" w:cs="Arial"/>
@@ -5342,6 +5491,8 @@
         </w:rPr>
         <w:t>Postcondiciones</w:t>
       </w:r>
+      <w:bookmarkStart w:id="7" w:name="_GoBack"/>
+      <w:bookmarkEnd w:id="6"/>
       <w:bookmarkEnd w:id="7"/>
     </w:p>
     <w:p>
@@ -5525,24 +5676,28 @@
     </w:p>
     <w:p>
       <w:pPr>
-        <w:spacing w:line="276" w:lineRule="auto"/>
-        <w:rPr>
-          <w:rFonts w:ascii="Arial" w:hAnsi="Arial" w:cs="Arial"/>
-          <w:sz w:val="20"/>
-          <w:szCs w:val="20"/>
-        </w:rPr>
-      </w:pPr>
-    </w:p>
-    <w:p>
-      <w:pPr>
+        <w:pStyle w:val="Prrafodelista"/>
+        <w:numPr>
+          <w:ilvl w:val="0"/>
+          <w:numId w:val="3"/>
+        </w:numPr>
         <w:spacing w:line="240" w:lineRule="auto"/>
-        <w:ind w:left="1418"/>
-        <w:rPr>
-          <w:rFonts w:ascii="Arial" w:hAnsi="Arial" w:cs="Arial"/>
-          <w:sz w:val="20"/>
-          <w:szCs w:val="20"/>
-        </w:rPr>
-      </w:pPr>
+        <w:rPr>
+          <w:rFonts w:ascii="Arial" w:hAnsi="Arial" w:cs="Arial"/>
+          <w:sz w:val="20"/>
+          <w:szCs w:val="20"/>
+          <w:highlight w:val="yellow"/>
+        </w:rPr>
+      </w:pPr>
+      <w:r>
+        <w:rPr>
+          <w:rFonts w:ascii="Arial" w:hAnsi="Arial" w:cs="Arial"/>
+          <w:sz w:val="20"/>
+          <w:szCs w:val="20"/>
+          <w:highlight w:val="yellow"/>
+        </w:rPr>
+        <w:t>No aplica</w:t>
+      </w:r>
     </w:p>
     <w:p>
       <w:pPr>
@@ -6618,6 +6773,92 @@
     </w:lvl>
   </w:abstractNum>
   <w:abstractNum w:abstractNumId="2">
+    <w:nsid w:val="3A312E65"/>
+    <w:multiLevelType w:val="hybridMultilevel"/>
+    <w:tmpl w:val="347CD8FE"/>
+    <w:lvl w:ilvl="0" w:tplc="240A000F">
+      <w:start w:val="1"/>
+      <w:numFmt w:val="decimal"/>
+      <w:lvlText w:val="%1."/>
+      <w:lvlJc w:val="left"/>
+      <w:pPr>
+        <w:ind w:left="2484" w:hanging="360"/>
+      </w:pPr>
+    </w:lvl>
+    <w:lvl w:ilvl="1" w:tplc="240A0019" w:tentative="1">
+      <w:start w:val="1"/>
+      <w:numFmt w:val="lowerLetter"/>
+      <w:lvlText w:val="%2."/>
+      <w:lvlJc w:val="left"/>
+      <w:pPr>
+        <w:ind w:left="3204" w:hanging="360"/>
+      </w:pPr>
+    </w:lvl>
+    <w:lvl w:ilvl="2" w:tplc="240A001B" w:tentative="1">
+      <w:start w:val="1"/>
+      <w:numFmt w:val="lowerRoman"/>
+      <w:lvlText w:val="%3."/>
+      <w:lvlJc w:val="right"/>
+      <w:pPr>
+        <w:ind w:left="3924" w:hanging="180"/>
+      </w:pPr>
+    </w:lvl>
+    <w:lvl w:ilvl="3" w:tplc="240A000F" w:tentative="1">
+      <w:start w:val="1"/>
+      <w:numFmt w:val="decimal"/>
+      <w:lvlText w:val="%4."/>
+      <w:lvlJc w:val="left"/>
+      <w:pPr>
+        <w:ind w:left="4644" w:hanging="360"/>
+      </w:pPr>
+    </w:lvl>
+    <w:lvl w:ilvl="4" w:tplc="240A0019" w:tentative="1">
+      <w:start w:val="1"/>
+      <w:numFmt w:val="lowerLetter"/>
+      <w:lvlText w:val="%5."/>
+      <w:lvlJc w:val="left"/>
+      <w:pPr>
+        <w:ind w:left="5364" w:hanging="360"/>
+      </w:pPr>
+    </w:lvl>
+    <w:lvl w:ilvl="5" w:tplc="240A001B" w:tentative="1">
+      <w:start w:val="1"/>
+      <w:numFmt w:val="lowerRoman"/>
+      <w:lvlText w:val="%6."/>
+      <w:lvlJc w:val="right"/>
+      <w:pPr>
+        <w:ind w:left="6084" w:hanging="180"/>
+      </w:pPr>
+    </w:lvl>
+    <w:lvl w:ilvl="6" w:tplc="240A000F" w:tentative="1">
+      <w:start w:val="1"/>
+      <w:numFmt w:val="decimal"/>
+      <w:lvlText w:val="%7."/>
+      <w:lvlJc w:val="left"/>
+      <w:pPr>
+        <w:ind w:left="6804" w:hanging="360"/>
+      </w:pPr>
+    </w:lvl>
+    <w:lvl w:ilvl="7" w:tplc="240A0019" w:tentative="1">
+      <w:start w:val="1"/>
+      <w:numFmt w:val="lowerLetter"/>
+      <w:lvlText w:val="%8."/>
+      <w:lvlJc w:val="left"/>
+      <w:pPr>
+        <w:ind w:left="7524" w:hanging="360"/>
+      </w:pPr>
+    </w:lvl>
+    <w:lvl w:ilvl="8" w:tplc="240A001B" w:tentative="1">
+      <w:start w:val="1"/>
+      <w:numFmt w:val="lowerRoman"/>
+      <w:lvlText w:val="%9."/>
+      <w:lvlJc w:val="right"/>
+      <w:pPr>
+        <w:ind w:left="8244" w:hanging="180"/>
+      </w:pPr>
+    </w:lvl>
+  </w:abstractNum>
+  <w:abstractNum w:abstractNumId="3">
     <w:nsid w:val="3ACD0737"/>
     <w:multiLevelType w:val="hybridMultilevel"/>
     <w:tmpl w:val="258CF0B6"/>
@@ -6709,7 +6950,7 @@
       </w:pPr>
     </w:lvl>
   </w:abstractNum>
-  <w:abstractNum w:abstractNumId="3">
+  <w:abstractNum w:abstractNumId="4">
     <w:nsid w:val="48D14623"/>
     <w:multiLevelType w:val="hybridMultilevel"/>
     <w:tmpl w:val="BDE6D6AA"/>
@@ -6795,7 +7036,7 @@
       </w:pPr>
     </w:lvl>
   </w:abstractNum>
-  <w:abstractNum w:abstractNumId="4">
+  <w:abstractNum w:abstractNumId="5">
     <w:nsid w:val="63126E82"/>
     <w:multiLevelType w:val="hybridMultilevel"/>
     <w:tmpl w:val="3948F2DA"/>
@@ -6908,10 +7149,10 @@
       </w:rPr>
     </w:lvl>
   </w:abstractNum>
-  <w:abstractNum w:abstractNumId="5">
+  <w:abstractNum w:abstractNumId="6">
     <w:nsid w:val="75EF343A"/>
     <w:multiLevelType w:val="hybridMultilevel"/>
-    <w:tmpl w:val="AC48B998"/>
+    <w:tmpl w:val="FC88878A"/>
     <w:lvl w:ilvl="0" w:tplc="240A0001">
       <w:start w:val="1"/>
       <w:numFmt w:val="bullet"/>
@@ -7028,15 +7269,18 @@
     <w:abstractNumId w:val="0"/>
   </w:num>
   <w:num w:numId="3">
+    <w:abstractNumId w:val="6"/>
+  </w:num>
+  <w:num w:numId="4">
     <w:abstractNumId w:val="5"/>
   </w:num>
-  <w:num w:numId="4">
+  <w:num w:numId="5">
     <w:abstractNumId w:val="4"/>
   </w:num>
-  <w:num w:numId="5">
+  <w:num w:numId="6">
     <w:abstractNumId w:val="3"/>
   </w:num>
-  <w:num w:numId="6">
+  <w:num w:numId="7">
     <w:abstractNumId w:val="2"/>
   </w:num>
 </w:numbering>
@@ -7955,7 +8199,7 @@
 </file>
 
 <file path=customXml/itemProps1.xml><?xml version="1.0" encoding="utf-8"?>
-<ds:datastoreItem xmlns:ds="http://schemas.openxmlformats.org/officeDocument/2006/customXml" ds:itemID="{D923E783-5F48-4CD6-8A1F-AA7D0CA35D2E}">
+<ds:datastoreItem xmlns:ds="http://schemas.openxmlformats.org/officeDocument/2006/customXml" ds:itemID="{2289D59E-7B8A-4835-B6C8-1C2E80234893}">
   <ds:schemaRefs>
     <ds:schemaRef ds:uri="http://schemas.openxmlformats.org/officeDocument/2006/bibliography"/>
   </ds:schemaRefs>

--- a/Requerimientos/Corrección CU Parte1/CUG0007-Aprobación Siniestro Póliza Caución.docx
+++ b/Requerimientos/Corrección CU Parte1/CUG0007-Aprobación Siniestro Póliza Caución.docx
@@ -5491,9 +5491,7 @@
         </w:rPr>
         <w:t>Postcondiciones</w:t>
       </w:r>
-      <w:bookmarkStart w:id="7" w:name="_GoBack"/>
       <w:bookmarkEnd w:id="6"/>
-      <w:bookmarkEnd w:id="7"/>
     </w:p>
     <w:p>
       <w:pPr>
@@ -5577,7 +5575,7 @@
           <w:szCs w:val="20"/>
         </w:rPr>
       </w:pPr>
-      <w:bookmarkStart w:id="8" w:name="_Toc425771393"/>
+      <w:bookmarkStart w:id="7" w:name="_Toc425771393"/>
       <w:r>
         <w:rPr>
           <w:rFonts w:ascii="Arial" w:hAnsi="Arial" w:cs="Arial"/>
@@ -5588,7 +5586,7 @@
         </w:rPr>
         <w:t>Reglas de negocio</w:t>
       </w:r>
-      <w:bookmarkEnd w:id="8"/>
+      <w:bookmarkEnd w:id="7"/>
     </w:p>
     <w:p>
       <w:pPr>
@@ -5652,7 +5650,7 @@
           <w:szCs w:val="20"/>
         </w:rPr>
       </w:pPr>
-      <w:bookmarkStart w:id="9" w:name="_Toc425771394"/>
+      <w:bookmarkStart w:id="8" w:name="_Toc425771394"/>
       <w:r>
         <w:rPr>
           <w:rFonts w:ascii="Arial" w:hAnsi="Arial" w:cs="Arial"/>
@@ -5663,7 +5661,7 @@
         </w:rPr>
         <w:t>Requerimientos Especiales</w:t>
       </w:r>
-      <w:bookmarkEnd w:id="9"/>
+      <w:bookmarkEnd w:id="8"/>
     </w:p>
     <w:p>
       <w:pPr>
@@ -5730,7 +5728,7 @@
           <w:szCs w:val="20"/>
         </w:rPr>
       </w:pPr>
-      <w:bookmarkStart w:id="10" w:name="_Toc425771395"/>
+      <w:bookmarkStart w:id="9" w:name="_Toc425771395"/>
       <w:r>
         <w:rPr>
           <w:rFonts w:ascii="Arial" w:hAnsi="Arial" w:cs="Arial"/>
@@ -5741,7 +5739,7 @@
         </w:rPr>
         <w:t>Prototipo de Interfaz Gráfica</w:t>
       </w:r>
-      <w:bookmarkEnd w:id="10"/>
+      <w:bookmarkEnd w:id="9"/>
     </w:p>
     <w:p>
       <w:pPr>
@@ -5767,6 +5765,423 @@
           <w:lang w:val="es-ES"/>
         </w:rPr>
       </w:pPr>
+      <w:r>
+        <w:rPr>
+          <w:noProof/>
+          <w:lang w:eastAsia="es-CO"/>
+        </w:rPr>
+        <w:drawing>
+          <wp:inline distT="0" distB="0" distL="0" distR="0" wp14:anchorId="2FA78394" wp14:editId="447941D9">
+            <wp:extent cx="5612130" cy="2566035"/>
+            <wp:effectExtent l="0" t="0" r="7620" b="5715"/>
+            <wp:docPr id="1" name="Imagen 1"/>
+            <wp:cNvGraphicFramePr>
+              <a:graphicFrameLocks xmlns:a="http://schemas.openxmlformats.org/drawingml/2006/main" noChangeAspect="1"/>
+            </wp:cNvGraphicFramePr>
+            <a:graphic xmlns:a="http://schemas.openxmlformats.org/drawingml/2006/main">
+              <a:graphicData uri="http://schemas.openxmlformats.org/drawingml/2006/picture">
+                <pic:pic xmlns:pic="http://schemas.openxmlformats.org/drawingml/2006/picture">
+                  <pic:nvPicPr>
+                    <pic:cNvPr id="1" name=""/>
+                    <pic:cNvPicPr/>
+                  </pic:nvPicPr>
+                  <pic:blipFill>
+                    <a:blip r:embed="rId8"/>
+                    <a:stretch>
+                      <a:fillRect/>
+                    </a:stretch>
+                  </pic:blipFill>
+                  <pic:spPr>
+                    <a:xfrm>
+                      <a:off x="0" y="0"/>
+                      <a:ext cx="5612130" cy="2566035"/>
+                    </a:xfrm>
+                    <a:prstGeom prst="rect">
+                      <a:avLst/>
+                    </a:prstGeom>
+                  </pic:spPr>
+                </pic:pic>
+              </a:graphicData>
+            </a:graphic>
+          </wp:inline>
+        </w:drawing>
+      </w:r>
+    </w:p>
+    <w:p>
+      <w:pPr>
+        <w:jc w:val="center"/>
+        <w:rPr>
+          <w:rFonts w:ascii="Arial" w:hAnsi="Arial" w:cs="Arial"/>
+          <w:i/>
+          <w:sz w:val="20"/>
+          <w:szCs w:val="20"/>
+          <w:lang w:val="es-ES"/>
+        </w:rPr>
+      </w:pPr>
+      <w:r>
+        <w:rPr>
+          <w:noProof/>
+          <w:lang w:eastAsia="es-CO"/>
+        </w:rPr>
+        <w:lastRenderedPageBreak/>
+        <w:drawing>
+          <wp:inline distT="0" distB="0" distL="0" distR="0" wp14:anchorId="3F5676E2" wp14:editId="61A5876D">
+            <wp:extent cx="5612130" cy="4011930"/>
+            <wp:effectExtent l="0" t="0" r="7620" b="7620"/>
+            <wp:docPr id="4" name="Imagen 4"/>
+            <wp:cNvGraphicFramePr>
+              <a:graphicFrameLocks xmlns:a="http://schemas.openxmlformats.org/drawingml/2006/main" noChangeAspect="1"/>
+            </wp:cNvGraphicFramePr>
+            <a:graphic xmlns:a="http://schemas.openxmlformats.org/drawingml/2006/main">
+              <a:graphicData uri="http://schemas.openxmlformats.org/drawingml/2006/picture">
+                <pic:pic xmlns:pic="http://schemas.openxmlformats.org/drawingml/2006/picture">
+                  <pic:nvPicPr>
+                    <pic:cNvPr id="1" name=""/>
+                    <pic:cNvPicPr/>
+                  </pic:nvPicPr>
+                  <pic:blipFill>
+                    <a:blip r:embed="rId9"/>
+                    <a:stretch>
+                      <a:fillRect/>
+                    </a:stretch>
+                  </pic:blipFill>
+                  <pic:spPr>
+                    <a:xfrm>
+                      <a:off x="0" y="0"/>
+                      <a:ext cx="5612130" cy="4011930"/>
+                    </a:xfrm>
+                    <a:prstGeom prst="rect">
+                      <a:avLst/>
+                    </a:prstGeom>
+                  </pic:spPr>
+                </pic:pic>
+              </a:graphicData>
+            </a:graphic>
+          </wp:inline>
+        </w:drawing>
+      </w:r>
+    </w:p>
+    <w:p>
+      <w:pPr>
+        <w:jc w:val="center"/>
+        <w:rPr>
+          <w:rFonts w:ascii="Arial" w:hAnsi="Arial" w:cs="Arial"/>
+          <w:i/>
+          <w:sz w:val="20"/>
+          <w:szCs w:val="20"/>
+          <w:lang w:val="es-ES"/>
+        </w:rPr>
+      </w:pPr>
+      <w:r>
+        <w:rPr>
+          <w:noProof/>
+          <w:lang w:eastAsia="es-CO"/>
+        </w:rPr>
+        <w:drawing>
+          <wp:inline distT="0" distB="0" distL="0" distR="0" wp14:anchorId="6368D14C" wp14:editId="1D9813C2">
+            <wp:extent cx="5612130" cy="3234690"/>
+            <wp:effectExtent l="0" t="0" r="7620" b="3810"/>
+            <wp:docPr id="5" name="Imagen 5"/>
+            <wp:cNvGraphicFramePr>
+              <a:graphicFrameLocks xmlns:a="http://schemas.openxmlformats.org/drawingml/2006/main" noChangeAspect="1"/>
+            </wp:cNvGraphicFramePr>
+            <a:graphic xmlns:a="http://schemas.openxmlformats.org/drawingml/2006/main">
+              <a:graphicData uri="http://schemas.openxmlformats.org/drawingml/2006/picture">
+                <pic:pic xmlns:pic="http://schemas.openxmlformats.org/drawingml/2006/picture">
+                  <pic:nvPicPr>
+                    <pic:cNvPr id="1" name=""/>
+                    <pic:cNvPicPr/>
+                  </pic:nvPicPr>
+                  <pic:blipFill>
+                    <a:blip r:embed="rId10"/>
+                    <a:stretch>
+                      <a:fillRect/>
+                    </a:stretch>
+                  </pic:blipFill>
+                  <pic:spPr>
+                    <a:xfrm>
+                      <a:off x="0" y="0"/>
+                      <a:ext cx="5612130" cy="3234690"/>
+                    </a:xfrm>
+                    <a:prstGeom prst="rect">
+                      <a:avLst/>
+                    </a:prstGeom>
+                  </pic:spPr>
+                </pic:pic>
+              </a:graphicData>
+            </a:graphic>
+          </wp:inline>
+        </w:drawing>
+      </w:r>
+    </w:p>
+    <w:p>
+      <w:pPr>
+        <w:jc w:val="center"/>
+        <w:rPr>
+          <w:rFonts w:ascii="Arial" w:hAnsi="Arial" w:cs="Arial"/>
+          <w:i/>
+          <w:sz w:val="20"/>
+          <w:szCs w:val="20"/>
+          <w:lang w:val="es-ES"/>
+        </w:rPr>
+      </w:pPr>
+      <w:r>
+        <w:rPr>
+          <w:noProof/>
+          <w:lang w:eastAsia="es-CO"/>
+        </w:rPr>
+        <w:lastRenderedPageBreak/>
+        <w:drawing>
+          <wp:inline distT="0" distB="0" distL="0" distR="0" wp14:anchorId="00317E53" wp14:editId="44CD2190">
+            <wp:extent cx="5612130" cy="4798060"/>
+            <wp:effectExtent l="0" t="0" r="7620" b="2540"/>
+            <wp:docPr id="6" name="Imagen 6"/>
+            <wp:cNvGraphicFramePr>
+              <a:graphicFrameLocks xmlns:a="http://schemas.openxmlformats.org/drawingml/2006/main" noChangeAspect="1"/>
+            </wp:cNvGraphicFramePr>
+            <a:graphic xmlns:a="http://schemas.openxmlformats.org/drawingml/2006/main">
+              <a:graphicData uri="http://schemas.openxmlformats.org/drawingml/2006/picture">
+                <pic:pic xmlns:pic="http://schemas.openxmlformats.org/drawingml/2006/picture">
+                  <pic:nvPicPr>
+                    <pic:cNvPr id="1" name=""/>
+                    <pic:cNvPicPr/>
+                  </pic:nvPicPr>
+                  <pic:blipFill>
+                    <a:blip r:embed="rId11"/>
+                    <a:stretch>
+                      <a:fillRect/>
+                    </a:stretch>
+                  </pic:blipFill>
+                  <pic:spPr>
+                    <a:xfrm>
+                      <a:off x="0" y="0"/>
+                      <a:ext cx="5612130" cy="4798060"/>
+                    </a:xfrm>
+                    <a:prstGeom prst="rect">
+                      <a:avLst/>
+                    </a:prstGeom>
+                  </pic:spPr>
+                </pic:pic>
+              </a:graphicData>
+            </a:graphic>
+          </wp:inline>
+        </w:drawing>
+      </w:r>
+    </w:p>
+    <w:p>
+      <w:pPr>
+        <w:jc w:val="center"/>
+        <w:rPr>
+          <w:rFonts w:ascii="Arial" w:hAnsi="Arial" w:cs="Arial"/>
+          <w:i/>
+          <w:sz w:val="20"/>
+          <w:szCs w:val="20"/>
+          <w:lang w:val="es-ES"/>
+        </w:rPr>
+      </w:pPr>
+      <w:r>
+        <w:rPr>
+          <w:noProof/>
+          <w:lang w:eastAsia="es-CO"/>
+        </w:rPr>
+        <w:drawing>
+          <wp:inline distT="0" distB="0" distL="0" distR="0" wp14:anchorId="774D102B" wp14:editId="409CF3C4">
+            <wp:extent cx="5612130" cy="466725"/>
+            <wp:effectExtent l="0" t="0" r="7620" b="9525"/>
+            <wp:docPr id="7" name="Imagen 7"/>
+            <wp:cNvGraphicFramePr>
+              <a:graphicFrameLocks xmlns:a="http://schemas.openxmlformats.org/drawingml/2006/main" noChangeAspect="1"/>
+            </wp:cNvGraphicFramePr>
+            <a:graphic xmlns:a="http://schemas.openxmlformats.org/drawingml/2006/main">
+              <a:graphicData uri="http://schemas.openxmlformats.org/drawingml/2006/picture">
+                <pic:pic xmlns:pic="http://schemas.openxmlformats.org/drawingml/2006/picture">
+                  <pic:nvPicPr>
+                    <pic:cNvPr id="1" name=""/>
+                    <pic:cNvPicPr/>
+                  </pic:nvPicPr>
+                  <pic:blipFill>
+                    <a:blip r:embed="rId12"/>
+                    <a:stretch>
+                      <a:fillRect/>
+                    </a:stretch>
+                  </pic:blipFill>
+                  <pic:spPr>
+                    <a:xfrm>
+                      <a:off x="0" y="0"/>
+                      <a:ext cx="5612130" cy="466725"/>
+                    </a:xfrm>
+                    <a:prstGeom prst="rect">
+                      <a:avLst/>
+                    </a:prstGeom>
+                  </pic:spPr>
+                </pic:pic>
+              </a:graphicData>
+            </a:graphic>
+          </wp:inline>
+        </w:drawing>
+      </w:r>
+    </w:p>
+    <w:p>
+      <w:pPr>
+        <w:jc w:val="center"/>
+        <w:rPr>
+          <w:rFonts w:ascii="Arial" w:hAnsi="Arial" w:cs="Arial"/>
+          <w:i/>
+          <w:sz w:val="20"/>
+          <w:szCs w:val="20"/>
+          <w:lang w:val="es-ES"/>
+        </w:rPr>
+      </w:pPr>
+      <w:r>
+        <w:rPr>
+          <w:noProof/>
+          <w:lang w:eastAsia="es-CO"/>
+        </w:rPr>
+        <w:drawing>
+          <wp:inline distT="0" distB="0" distL="0" distR="0" wp14:anchorId="351A5CB8" wp14:editId="2C196F00">
+            <wp:extent cx="5612130" cy="1076960"/>
+            <wp:effectExtent l="0" t="0" r="7620" b="8890"/>
+            <wp:docPr id="8" name="Imagen 8"/>
+            <wp:cNvGraphicFramePr>
+              <a:graphicFrameLocks xmlns:a="http://schemas.openxmlformats.org/drawingml/2006/main" noChangeAspect="1"/>
+            </wp:cNvGraphicFramePr>
+            <a:graphic xmlns:a="http://schemas.openxmlformats.org/drawingml/2006/main">
+              <a:graphicData uri="http://schemas.openxmlformats.org/drawingml/2006/picture">
+                <pic:pic xmlns:pic="http://schemas.openxmlformats.org/drawingml/2006/picture">
+                  <pic:nvPicPr>
+                    <pic:cNvPr id="1" name=""/>
+                    <pic:cNvPicPr/>
+                  </pic:nvPicPr>
+                  <pic:blipFill>
+                    <a:blip r:embed="rId13"/>
+                    <a:stretch>
+                      <a:fillRect/>
+                    </a:stretch>
+                  </pic:blipFill>
+                  <pic:spPr>
+                    <a:xfrm>
+                      <a:off x="0" y="0"/>
+                      <a:ext cx="5612130" cy="1076960"/>
+                    </a:xfrm>
+                    <a:prstGeom prst="rect">
+                      <a:avLst/>
+                    </a:prstGeom>
+                  </pic:spPr>
+                </pic:pic>
+              </a:graphicData>
+            </a:graphic>
+          </wp:inline>
+        </w:drawing>
+      </w:r>
+    </w:p>
+    <w:p>
+      <w:pPr>
+        <w:jc w:val="center"/>
+        <w:rPr>
+          <w:rFonts w:ascii="Arial" w:hAnsi="Arial" w:cs="Arial"/>
+          <w:i/>
+          <w:sz w:val="20"/>
+          <w:szCs w:val="20"/>
+          <w:lang w:val="es-ES"/>
+        </w:rPr>
+      </w:pPr>
+      <w:r>
+        <w:rPr>
+          <w:noProof/>
+          <w:lang w:eastAsia="es-CO"/>
+        </w:rPr>
+        <w:lastRenderedPageBreak/>
+        <w:drawing>
+          <wp:inline distT="0" distB="0" distL="0" distR="0" wp14:anchorId="64F4E809" wp14:editId="56699048">
+            <wp:extent cx="4200525" cy="2714625"/>
+            <wp:effectExtent l="0" t="0" r="9525" b="9525"/>
+            <wp:docPr id="9" name="Imagen 9"/>
+            <wp:cNvGraphicFramePr>
+              <a:graphicFrameLocks xmlns:a="http://schemas.openxmlformats.org/drawingml/2006/main" noChangeAspect="1"/>
+            </wp:cNvGraphicFramePr>
+            <a:graphic xmlns:a="http://schemas.openxmlformats.org/drawingml/2006/main">
+              <a:graphicData uri="http://schemas.openxmlformats.org/drawingml/2006/picture">
+                <pic:pic xmlns:pic="http://schemas.openxmlformats.org/drawingml/2006/picture">
+                  <pic:nvPicPr>
+                    <pic:cNvPr id="1" name=""/>
+                    <pic:cNvPicPr/>
+                  </pic:nvPicPr>
+                  <pic:blipFill>
+                    <a:blip r:embed="rId14"/>
+                    <a:stretch>
+                      <a:fillRect/>
+                    </a:stretch>
+                  </pic:blipFill>
+                  <pic:spPr>
+                    <a:xfrm>
+                      <a:off x="0" y="0"/>
+                      <a:ext cx="4200525" cy="2714625"/>
+                    </a:xfrm>
+                    <a:prstGeom prst="rect">
+                      <a:avLst/>
+                    </a:prstGeom>
+                  </pic:spPr>
+                </pic:pic>
+              </a:graphicData>
+            </a:graphic>
+          </wp:inline>
+        </w:drawing>
+      </w:r>
+    </w:p>
+    <w:p>
+      <w:pPr>
+        <w:jc w:val="center"/>
+        <w:rPr>
+          <w:rFonts w:ascii="Arial" w:hAnsi="Arial" w:cs="Arial"/>
+          <w:i/>
+          <w:sz w:val="20"/>
+          <w:szCs w:val="20"/>
+          <w:lang w:val="es-ES"/>
+        </w:rPr>
+      </w:pPr>
+      <w:r>
+        <w:rPr>
+          <w:noProof/>
+          <w:lang w:eastAsia="es-CO"/>
+        </w:rPr>
+        <w:drawing>
+          <wp:inline distT="0" distB="0" distL="0" distR="0" wp14:anchorId="28AF99AA" wp14:editId="58FA725F">
+            <wp:extent cx="4981575" cy="1714500"/>
+            <wp:effectExtent l="0" t="0" r="9525" b="0"/>
+            <wp:docPr id="10" name="Imagen 10"/>
+            <wp:cNvGraphicFramePr>
+              <a:graphicFrameLocks xmlns:a="http://schemas.openxmlformats.org/drawingml/2006/main" noChangeAspect="1"/>
+            </wp:cNvGraphicFramePr>
+            <a:graphic xmlns:a="http://schemas.openxmlformats.org/drawingml/2006/main">
+              <a:graphicData uri="http://schemas.openxmlformats.org/drawingml/2006/picture">
+                <pic:pic xmlns:pic="http://schemas.openxmlformats.org/drawingml/2006/picture">
+                  <pic:nvPicPr>
+                    <pic:cNvPr id="1" name=""/>
+                    <pic:cNvPicPr/>
+                  </pic:nvPicPr>
+                  <pic:blipFill>
+                    <a:blip r:embed="rId15"/>
+                    <a:stretch>
+                      <a:fillRect/>
+                    </a:stretch>
+                  </pic:blipFill>
+                  <pic:spPr>
+                    <a:xfrm>
+                      <a:off x="0" y="0"/>
+                      <a:ext cx="4981575" cy="1714500"/>
+                    </a:xfrm>
+                    <a:prstGeom prst="rect">
+                      <a:avLst/>
+                    </a:prstGeom>
+                  </pic:spPr>
+                </pic:pic>
+              </a:graphicData>
+            </a:graphic>
+          </wp:inline>
+        </w:drawing>
+      </w:r>
+      <w:bookmarkStart w:id="10" w:name="_GoBack"/>
+      <w:bookmarkEnd w:id="10"/>
     </w:p>
     <w:p>
       <w:pPr>
@@ -6292,9 +6707,9 @@
       </w:pPr>
     </w:p>
     <w:sectPr>
-      <w:headerReference w:type="default" r:id="rId8"/>
-      <w:footerReference w:type="default" r:id="rId9"/>
-      <w:headerReference w:type="first" r:id="rId10"/>
+      <w:headerReference w:type="default" r:id="rId16"/>
+      <w:footerReference w:type="default" r:id="rId17"/>
+      <w:headerReference w:type="first" r:id="rId18"/>
       <w:pgSz w:w="12240" w:h="15840"/>
       <w:pgMar w:top="1417" w:right="1701" w:bottom="1417" w:left="1701" w:header="708" w:footer="708" w:gutter="0"/>
       <w:cols w:space="708"/>
@@ -8199,7 +8614,7 @@
 </file>
 
 <file path=customXml/itemProps1.xml><?xml version="1.0" encoding="utf-8"?>
-<ds:datastoreItem xmlns:ds="http://schemas.openxmlformats.org/officeDocument/2006/customXml" ds:itemID="{2289D59E-7B8A-4835-B6C8-1C2E80234893}">
+<ds:datastoreItem xmlns:ds="http://schemas.openxmlformats.org/officeDocument/2006/customXml" ds:itemID="{FE0D4F80-1873-46AC-A24F-7BA51A6540E6}">
   <ds:schemaRefs>
     <ds:schemaRef ds:uri="http://schemas.openxmlformats.org/officeDocument/2006/bibliography"/>
   </ds:schemaRefs>
